--- a/WEBSITE TRAFFIC ANALYSIS.docx
+++ b/WEBSITE TRAFFIC ANALYSIS.docx
@@ -60,31 +60,7 @@
           <w:szCs w:val="25"/>
           <w:shd w:val="clear" w:color="auto" w:fill="FFFFFF"/>
         </w:rPr>
-        <w:t>P</w:t>
-      </w:r>
-      <w:r>
-        <w:rPr>
-          <w:rFonts w:ascii="Times New Roman" w:hAnsi="Times New Roman" w:cs="Times New Roman"/>
-          <w:b/>
-          <w:bCs/>
-          <w:color w:val="313131"/>
-          <w:sz w:val="25"/>
-          <w:szCs w:val="25"/>
-          <w:shd w:val="clear" w:color="auto" w:fill="FFFFFF"/>
-        </w:rPr>
-        <w:t>ROBLEM DEFINITION</w:t>
-      </w:r>
-      <w:r>
-        <w:rPr>
-          <w:rFonts w:ascii="Times New Roman" w:hAnsi="Times New Roman" w:cs="Times New Roman"/>
-          <w:b/>
-          <w:bCs/>
-          <w:color w:val="313131"/>
-          <w:sz w:val="25"/>
-          <w:szCs w:val="25"/>
-          <w:shd w:val="clear" w:color="auto" w:fill="FFFFFF"/>
-        </w:rPr>
-        <w:t>: </w:t>
+        <w:t>PROBLEM DEFINITION: </w:t>
       </w:r>
     </w:p>
     <w:p>
@@ -250,19 +226,7 @@
           <w:szCs w:val="25"/>
           <w:shd w:val="clear" w:color="auto" w:fill="FFFFFF"/>
         </w:rPr>
-        <w:t>1. Optimize User Experience (UX):</w:t>
-      </w:r>
-      <w:r>
-        <w:rPr>
-          <w:rFonts w:ascii="Times New Roman" w:hAnsi="Times New Roman" w:cs="Times New Roman"/>
-          <w:b/>
-          <w:bCs/>
-          <w:color w:val="313131"/>
-          <w:sz w:val="25"/>
-          <w:szCs w:val="25"/>
-          <w:shd w:val="clear" w:color="auto" w:fill="FFFFFF"/>
-        </w:rPr>
-        <w:t xml:space="preserve"> </w:t>
+        <w:t xml:space="preserve">1. Optimize User Experience (UX): </w:t>
       </w:r>
       <w:r>
         <w:rPr>
@@ -298,19 +262,7 @@
           <w:szCs w:val="25"/>
           <w:shd w:val="clear" w:color="auto" w:fill="FFFFFF"/>
         </w:rPr>
-        <w:t>2. Increase Conversion Rates:</w:t>
-      </w:r>
-      <w:r>
-        <w:rPr>
-          <w:rFonts w:ascii="Times New Roman" w:hAnsi="Times New Roman" w:cs="Times New Roman"/>
-          <w:b/>
-          <w:bCs/>
-          <w:color w:val="313131"/>
-          <w:sz w:val="25"/>
-          <w:szCs w:val="25"/>
-          <w:shd w:val="clear" w:color="auto" w:fill="FFFFFF"/>
-        </w:rPr>
-        <w:t xml:space="preserve"> </w:t>
+        <w:t xml:space="preserve">2. Increase Conversion Rates: </w:t>
       </w:r>
       <w:r>
         <w:rPr>
@@ -346,19 +298,7 @@
           <w:szCs w:val="25"/>
           <w:shd w:val="clear" w:color="auto" w:fill="FFFFFF"/>
         </w:rPr>
-        <w:t>3. Enhance Content Strategy:</w:t>
-      </w:r>
-      <w:r>
-        <w:rPr>
-          <w:rFonts w:ascii="Times New Roman" w:hAnsi="Times New Roman" w:cs="Times New Roman"/>
-          <w:b/>
-          <w:bCs/>
-          <w:color w:val="313131"/>
-          <w:sz w:val="25"/>
-          <w:szCs w:val="25"/>
-          <w:shd w:val="clear" w:color="auto" w:fill="FFFFFF"/>
-        </w:rPr>
-        <w:t xml:space="preserve"> </w:t>
+        <w:t xml:space="preserve">3. Enhance Content Strategy: </w:t>
       </w:r>
       <w:r>
         <w:rPr>
@@ -1900,40 +1840,6 @@
         <w:jc w:val="both"/>
         <w:rPr>
           <w:rFonts w:ascii="Times New Roman" w:hAnsi="Times New Roman" w:cs="Times New Roman"/>
-          <w:color w:val="313131"/>
-          <w:sz w:val="25"/>
-          <w:szCs w:val="25"/>
-          <w:shd w:val="clear" w:color="auto" w:fill="FFFFFF"/>
-        </w:rPr>
-      </w:pPr>
-      <w:r>
-        <w:rPr>
-          <w:rFonts w:ascii="Times New Roman" w:hAnsi="Times New Roman" w:cs="Times New Roman"/>
-          <w:color w:val="313131"/>
-          <w:sz w:val="25"/>
-          <w:szCs w:val="25"/>
-          <w:shd w:val="clear" w:color="auto" w:fill="FFFFFF"/>
-        </w:rPr>
-        <w:t>Design thinking can be a valuable approach for website traffic analysis to ensure you're addressing user needs effectively. Here's a simplified process:</w:t>
-      </w:r>
-    </w:p>
-    <w:p>
-      <w:pPr>
-        <w:jc w:val="both"/>
-        <w:rPr>
-          <w:rFonts w:ascii="Times New Roman" w:hAnsi="Times New Roman" w:cs="Times New Roman"/>
-          <w:color w:val="313131"/>
-          <w:sz w:val="25"/>
-          <w:szCs w:val="25"/>
-          <w:shd w:val="clear" w:color="auto" w:fill="FFFFFF"/>
-        </w:rPr>
-      </w:pPr>
-    </w:p>
-    <w:p>
-      <w:pPr>
-        <w:jc w:val="both"/>
-        <w:rPr>
-          <w:rFonts w:ascii="Times New Roman" w:hAnsi="Times New Roman" w:cs="Times New Roman"/>
           <w:b/>
           <w:bCs/>
           <w:color w:val="313131"/>
@@ -2018,67 +1924,67 @@
           <w:szCs w:val="25"/>
           <w:shd w:val="clear" w:color="auto" w:fill="FFFFFF"/>
         </w:rPr>
+        <w:t xml:space="preserve">   - Conduct user surveys or interviews to gain insights.</w:t>
+      </w:r>
+    </w:p>
+    <w:p>
+      <w:pPr>
+        <w:jc w:val="both"/>
+        <w:rPr>
+          <w:rFonts w:ascii="Times New Roman" w:hAnsi="Times New Roman" w:cs="Times New Roman"/>
+          <w:color w:val="313131"/>
+          <w:sz w:val="25"/>
+          <w:szCs w:val="25"/>
+          <w:shd w:val="clear" w:color="auto" w:fill="FFFFFF"/>
+        </w:rPr>
+      </w:pPr>
+    </w:p>
+    <w:p>
+      <w:pPr>
+        <w:jc w:val="both"/>
+        <w:rPr>
+          <w:rFonts w:ascii="Times New Roman" w:hAnsi="Times New Roman" w:cs="Times New Roman"/>
+          <w:b/>
+          <w:bCs/>
+          <w:color w:val="313131"/>
+          <w:sz w:val="25"/>
+          <w:szCs w:val="25"/>
+          <w:shd w:val="clear" w:color="auto" w:fill="FFFFFF"/>
+        </w:rPr>
+      </w:pPr>
+      <w:r>
+        <w:rPr>
+          <w:rFonts w:ascii="Times New Roman" w:hAnsi="Times New Roman" w:cs="Times New Roman"/>
+          <w:b/>
+          <w:bCs/>
+          <w:color w:val="313131"/>
+          <w:sz w:val="25"/>
+          <w:szCs w:val="25"/>
+          <w:shd w:val="clear" w:color="auto" w:fill="FFFFFF"/>
+        </w:rPr>
+        <w:t>2. Define:</w:t>
+      </w:r>
+    </w:p>
+    <w:p>
+      <w:pPr>
+        <w:jc w:val="both"/>
+        <w:rPr>
+          <w:rFonts w:ascii="Times New Roman" w:hAnsi="Times New Roman" w:cs="Times New Roman"/>
+          <w:color w:val="313131"/>
+          <w:sz w:val="25"/>
+          <w:szCs w:val="25"/>
+          <w:shd w:val="clear" w:color="auto" w:fill="FFFFFF"/>
+        </w:rPr>
+      </w:pPr>
+      <w:r>
+        <w:rPr>
+          <w:rFonts w:ascii="Times New Roman" w:hAnsi="Times New Roman" w:cs="Times New Roman"/>
+          <w:color w:val="313131"/>
+          <w:sz w:val="25"/>
+          <w:szCs w:val="25"/>
+          <w:shd w:val="clear" w:color="auto" w:fill="FFFFFF"/>
+        </w:rPr>
         <w:lastRenderedPageBreak/>
-        <w:t xml:space="preserve">   - Conduct user surveys or interviews to gain insights.</w:t>
-      </w:r>
-    </w:p>
-    <w:p>
-      <w:pPr>
-        <w:jc w:val="both"/>
-        <w:rPr>
-          <w:rFonts w:ascii="Times New Roman" w:hAnsi="Times New Roman" w:cs="Times New Roman"/>
-          <w:color w:val="313131"/>
-          <w:sz w:val="25"/>
-          <w:szCs w:val="25"/>
-          <w:shd w:val="clear" w:color="auto" w:fill="FFFFFF"/>
-        </w:rPr>
-      </w:pPr>
-    </w:p>
-    <w:p>
-      <w:pPr>
-        <w:jc w:val="both"/>
-        <w:rPr>
-          <w:rFonts w:ascii="Times New Roman" w:hAnsi="Times New Roman" w:cs="Times New Roman"/>
-          <w:b/>
-          <w:bCs/>
-          <w:color w:val="313131"/>
-          <w:sz w:val="25"/>
-          <w:szCs w:val="25"/>
-          <w:shd w:val="clear" w:color="auto" w:fill="FFFFFF"/>
-        </w:rPr>
-      </w:pPr>
-      <w:r>
-        <w:rPr>
-          <w:rFonts w:ascii="Times New Roman" w:hAnsi="Times New Roman" w:cs="Times New Roman"/>
-          <w:b/>
-          <w:bCs/>
-          <w:color w:val="313131"/>
-          <w:sz w:val="25"/>
-          <w:szCs w:val="25"/>
-          <w:shd w:val="clear" w:color="auto" w:fill="FFFFFF"/>
-        </w:rPr>
-        <w:t>2. Define:</w:t>
-      </w:r>
-    </w:p>
-    <w:p>
-      <w:pPr>
-        <w:jc w:val="both"/>
-        <w:rPr>
-          <w:rFonts w:ascii="Times New Roman" w:hAnsi="Times New Roman" w:cs="Times New Roman"/>
-          <w:color w:val="313131"/>
-          <w:sz w:val="25"/>
-          <w:szCs w:val="25"/>
-          <w:shd w:val="clear" w:color="auto" w:fill="FFFFFF"/>
-        </w:rPr>
-      </w:pPr>
-      <w:r>
-        <w:rPr>
-          <w:rFonts w:ascii="Times New Roman" w:hAnsi="Times New Roman" w:cs="Times New Roman"/>
-          <w:color w:val="313131"/>
-          <w:sz w:val="25"/>
-          <w:szCs w:val="25"/>
-          <w:shd w:val="clear" w:color="auto" w:fill="FFFFFF"/>
-        </w:rPr>
         <w:t xml:space="preserve">   - Clearly define the problem or goal of your website traffic analysis.</w:t>
       </w:r>
     </w:p>
@@ -2577,108 +2483,74 @@
           <w:szCs w:val="25"/>
           <w:shd w:val="clear" w:color="auto" w:fill="FFFFFF"/>
         </w:rPr>
+        <w:t>7. Evaluate:</w:t>
+      </w:r>
+    </w:p>
+    <w:p>
+      <w:pPr>
+        <w:jc w:val="both"/>
+        <w:rPr>
+          <w:rFonts w:ascii="Times New Roman" w:hAnsi="Times New Roman" w:cs="Times New Roman"/>
+          <w:color w:val="313131"/>
+          <w:sz w:val="25"/>
+          <w:szCs w:val="25"/>
+          <w:shd w:val="clear" w:color="auto" w:fill="FFFFFF"/>
+        </w:rPr>
+      </w:pPr>
+      <w:r>
+        <w:rPr>
+          <w:rFonts w:ascii="Times New Roman" w:hAnsi="Times New Roman" w:cs="Times New Roman"/>
+          <w:color w:val="313131"/>
+          <w:sz w:val="25"/>
+          <w:szCs w:val="25"/>
+          <w:shd w:val="clear" w:color="auto" w:fill="FFFFFF"/>
+        </w:rPr>
+        <w:t xml:space="preserve">   - Continuously monitor and analyze traffic data.</w:t>
+      </w:r>
+    </w:p>
+    <w:p>
+      <w:pPr>
+        <w:jc w:val="both"/>
+        <w:rPr>
+          <w:rFonts w:ascii="Times New Roman" w:hAnsi="Times New Roman" w:cs="Times New Roman"/>
+          <w:color w:val="313131"/>
+          <w:sz w:val="25"/>
+          <w:szCs w:val="25"/>
+          <w:shd w:val="clear" w:color="auto" w:fill="FFFFFF"/>
+        </w:rPr>
+      </w:pPr>
+      <w:r>
+        <w:rPr>
+          <w:rFonts w:ascii="Times New Roman" w:hAnsi="Times New Roman" w:cs="Times New Roman"/>
+          <w:color w:val="313131"/>
+          <w:sz w:val="25"/>
+          <w:szCs w:val="25"/>
+          <w:shd w:val="clear" w:color="auto" w:fill="FFFFFF"/>
+        </w:rPr>
+        <w:t xml:space="preserve">   - Compare it against your defined metrics and goals.</w:t>
+      </w:r>
+    </w:p>
+    <w:p>
+      <w:pPr>
+        <w:jc w:val="both"/>
+        <w:rPr>
+          <w:rFonts w:ascii="Times New Roman" w:hAnsi="Times New Roman" w:cs="Times New Roman"/>
+          <w:color w:val="313131"/>
+          <w:sz w:val="25"/>
+          <w:szCs w:val="25"/>
+          <w:shd w:val="clear" w:color="auto" w:fill="FFFFFF"/>
+        </w:rPr>
+      </w:pPr>
+      <w:r>
+        <w:rPr>
+          <w:rFonts w:ascii="Times New Roman" w:hAnsi="Times New Roman" w:cs="Times New Roman"/>
+          <w:color w:val="313131"/>
+          <w:sz w:val="25"/>
+          <w:szCs w:val="25"/>
+          <w:shd w:val="clear" w:color="auto" w:fill="FFFFFF"/>
+        </w:rPr>
         <w:lastRenderedPageBreak/>
-        <w:t>7. Evaluate:</w:t>
-      </w:r>
-    </w:p>
-    <w:p>
-      <w:pPr>
-        <w:jc w:val="both"/>
-        <w:rPr>
-          <w:rFonts w:ascii="Times New Roman" w:hAnsi="Times New Roman" w:cs="Times New Roman"/>
-          <w:color w:val="313131"/>
-          <w:sz w:val="25"/>
-          <w:szCs w:val="25"/>
-          <w:shd w:val="clear" w:color="auto" w:fill="FFFFFF"/>
-        </w:rPr>
-      </w:pPr>
-      <w:r>
-        <w:rPr>
-          <w:rFonts w:ascii="Times New Roman" w:hAnsi="Times New Roman" w:cs="Times New Roman"/>
-          <w:color w:val="313131"/>
-          <w:sz w:val="25"/>
-          <w:szCs w:val="25"/>
-          <w:shd w:val="clear" w:color="auto" w:fill="FFFFFF"/>
-        </w:rPr>
-        <w:t xml:space="preserve">   - Continuously monitor and analyze traffic data.</w:t>
-      </w:r>
-    </w:p>
-    <w:p>
-      <w:pPr>
-        <w:jc w:val="both"/>
-        <w:rPr>
-          <w:rFonts w:ascii="Times New Roman" w:hAnsi="Times New Roman" w:cs="Times New Roman"/>
-          <w:color w:val="313131"/>
-          <w:sz w:val="25"/>
-          <w:szCs w:val="25"/>
-          <w:shd w:val="clear" w:color="auto" w:fill="FFFFFF"/>
-        </w:rPr>
-      </w:pPr>
-      <w:r>
-        <w:rPr>
-          <w:rFonts w:ascii="Times New Roman" w:hAnsi="Times New Roman" w:cs="Times New Roman"/>
-          <w:color w:val="313131"/>
-          <w:sz w:val="25"/>
-          <w:szCs w:val="25"/>
-          <w:shd w:val="clear" w:color="auto" w:fill="FFFFFF"/>
-        </w:rPr>
-        <w:t xml:space="preserve">   - Compare it against your defined metrics and goals.</w:t>
-      </w:r>
-    </w:p>
-    <w:p>
-      <w:pPr>
-        <w:jc w:val="both"/>
-        <w:rPr>
-          <w:rFonts w:ascii="Times New Roman" w:hAnsi="Times New Roman" w:cs="Times New Roman"/>
-          <w:color w:val="313131"/>
-          <w:sz w:val="25"/>
-          <w:szCs w:val="25"/>
-          <w:shd w:val="clear" w:color="auto" w:fill="FFFFFF"/>
-        </w:rPr>
-      </w:pPr>
-      <w:r>
-        <w:rPr>
-          <w:rFonts w:ascii="Times New Roman" w:hAnsi="Times New Roman" w:cs="Times New Roman"/>
-          <w:color w:val="313131"/>
-          <w:sz w:val="25"/>
-          <w:szCs w:val="25"/>
-          <w:shd w:val="clear" w:color="auto" w:fill="FFFFFF"/>
-        </w:rPr>
         <w:t xml:space="preserve">   - Make adjustments and improvements as necessary.</w:t>
-      </w:r>
-    </w:p>
-    <w:p>
-      <w:pPr>
-        <w:jc w:val="both"/>
-        <w:rPr>
-          <w:rFonts w:ascii="Times New Roman" w:hAnsi="Times New Roman" w:cs="Times New Roman"/>
-          <w:color w:val="313131"/>
-          <w:sz w:val="25"/>
-          <w:szCs w:val="25"/>
-          <w:shd w:val="clear" w:color="auto" w:fill="FFFFFF"/>
-        </w:rPr>
-      </w:pPr>
-    </w:p>
-    <w:p>
-      <w:pPr>
-        <w:jc w:val="both"/>
-        <w:rPr>
-          <w:rFonts w:ascii="Times New Roman" w:hAnsi="Times New Roman" w:cs="Times New Roman"/>
-          <w:color w:val="313131"/>
-          <w:sz w:val="25"/>
-          <w:szCs w:val="25"/>
-          <w:shd w:val="clear" w:color="auto" w:fill="FFFFFF"/>
-        </w:rPr>
-      </w:pPr>
-      <w:r>
-        <w:rPr>
-          <w:rFonts w:ascii="Times New Roman" w:hAnsi="Times New Roman" w:cs="Times New Roman"/>
-          <w:color w:val="313131"/>
-          <w:sz w:val="25"/>
-          <w:szCs w:val="25"/>
-          <w:shd w:val="clear" w:color="auto" w:fill="FFFFFF"/>
-        </w:rPr>
-        <w:t>Remember, design thinking is an iterative process, so you may need to revisit and refine your website traffic analysis dashboard as user needs and goals evolve.</w:t>
       </w:r>
     </w:p>
     <w:p>
